--- a/game_reviews/translations/calaveras-explosivas (Version 2).docx
+++ b/game_reviews/translations/calaveras-explosivas (Version 2).docx
@@ -8,18 +8,6 @@
       </w:pPr>
       <w:r>
         <w:t>Play Calaveras Explosivas for free - Review</w:t>
-      </w:r>
-    </w:p>
-    <w:p>
-      <w:r/>
-      <w:r>
-        <w:rPr>
-          <w:b/>
-        </w:rPr>
-        <w:t>Meta description</w:t>
-      </w:r>
-      <w:r>
-        <w:t>: Discover the exciting gameplay and stunning graphics of Calaveras Explosivas. Play for free and enjoy low volatility and a high RTP value.</w:t>
       </w:r>
     </w:p>
     <w:p>
@@ -368,9 +356,18 @@
       <w:r/>
       <w:r>
         <w:rPr>
+          <w:b/>
+        </w:rPr>
+        <w:t>Play Calaveras Explosivas for free - Review</w:t>
+      </w:r>
+    </w:p>
+    <w:p>
+      <w:r/>
+      <w:r>
+        <w:rPr>
           <w:i/>
         </w:rPr>
-        <w:t>Create a feature image for Calaveras Explosivas: Design a colorful cartoon-style image of a happy Maya warrior wearing glasses. The warrior should have a big smile on his face and be surrounded by exploding skulls, the golden wild symbol, and the white skull with roses in place of the eyes scatter symbol. The background should feature the typical street in a Mexican village with flags running across from one balcony to another. The image should be eye-catching and reflect the festive and lively atmosphere of the Calaveras Explosivas slot game.</w:t>
+        <w:t>Discover the exciting gameplay and stunning graphics of Calaveras Explosivas. Play for free and enjoy low volatility and a high RTP value.</w:t>
       </w:r>
     </w:p>
     <w:sectPr>

--- a/game_reviews/translations/calaveras-explosivas (Version 2).docx
+++ b/game_reviews/translations/calaveras-explosivas (Version 2).docx
@@ -8,6 +8,18 @@
       </w:pPr>
       <w:r>
         <w:t>Play Calaveras Explosivas for free - Review</w:t>
+      </w:r>
+    </w:p>
+    <w:p>
+      <w:r/>
+      <w:r>
+        <w:rPr>
+          <w:b/>
+        </w:rPr>
+        <w:t>Meta description</w:t>
+      </w:r>
+      <w:r>
+        <w:t>: Discover the exciting gameplay and stunning graphics of Calaveras Explosivas. Play for free and enjoy low volatility and a high RTP value.</w:t>
       </w:r>
     </w:p>
     <w:p>
@@ -356,18 +368,9 @@
       <w:r/>
       <w:r>
         <w:rPr>
-          <w:b/>
-        </w:rPr>
-        <w:t>Play Calaveras Explosivas for free - Review</w:t>
-      </w:r>
-    </w:p>
-    <w:p>
-      <w:r/>
-      <w:r>
-        <w:rPr>
           <w:i/>
         </w:rPr>
-        <w:t>Discover the exciting gameplay and stunning graphics of Calaveras Explosivas. Play for free and enjoy low volatility and a high RTP value.</w:t>
+        <w:t>Create a feature image for Calaveras Explosivas: Design a colorful cartoon-style image of a happy Maya warrior wearing glasses. The warrior should have a big smile on his face and be surrounded by exploding skulls, the golden wild symbol, and the white skull with roses in place of the eyes scatter symbol. The background should feature the typical street in a Mexican village with flags running across from one balcony to another. The image should be eye-catching and reflect the festive and lively atmosphere of the Calaveras Explosivas slot game.</w:t>
       </w:r>
     </w:p>
     <w:sectPr>
